--- a/Documentation.docx
+++ b/Documentation.docx
@@ -2572,36 +2572,22 @@
           <w:i/>
           <w:iCs/>
         </w:rPr>
-        <w:t>cardreader/</w:t>
+        <w:t>cardreader/{</w:t>
       </w:r>
       <w:r>
         <w:rPr>
           <w:i/>
           <w:iCs/>
-        </w:rPr>
-        <w:t>{</w:t>
+          <w:lang w:val="bg-BG"/>
+        </w:rPr>
+        <w:t>идентификационен номер на четеца</w:t>
       </w:r>
       <w:r>
         <w:rPr>
           <w:i/>
           <w:iCs/>
-          <w:lang w:val="bg-BG"/>
-        </w:rPr>
-        <w:t>идентификационен номер на четеца</w:t>
-      </w:r>
-      <w:r>
-        <w:rPr>
-          <w:i/>
-          <w:iCs/>
-        </w:rPr>
-        <w:t>}</w:t>
-      </w:r>
-      <w:r>
-        <w:rPr>
-          <w:i/>
-          <w:iCs/>
-        </w:rPr>
-        <w:t>/request</w:t>
+        </w:rPr>
+        <w:t>}/request</w:t>
       </w:r>
       <w:r>
         <w:rPr>
@@ -3141,25 +3127,7 @@
         <w:rPr>
           <w:lang w:val="bg-BG"/>
         </w:rPr>
-        <w:t xml:space="preserve">Данните за него се </w:t>
-      </w:r>
-      <w:r>
-        <w:rPr>
-          <w:lang w:val="bg-BG"/>
-        </w:rPr>
-        <w:t xml:space="preserve">зареждат </w:t>
-      </w:r>
-      <w:r>
-        <w:rPr>
-          <w:lang w:val="bg-BG"/>
-        </w:rPr>
-        <w:t>в</w:t>
-      </w:r>
-      <w:r>
-        <w:rPr>
-          <w:lang w:val="bg-BG"/>
-        </w:rPr>
-        <w:t xml:space="preserve">ъв </w:t>
+        <w:t xml:space="preserve">Данните за него се зареждат във </w:t>
       </w:r>
       <w:r>
         <w:t>ViewModel</w:t>
@@ -3906,13 +3874,7 @@
         <w:rPr>
           <w:lang w:val="bg-BG"/>
         </w:rPr>
-        <w:t xml:space="preserve">. Той е отговорен за </w:t>
-      </w:r>
-      <w:r>
-        <w:rPr>
-          <w:lang w:val="bg-BG"/>
-        </w:rPr>
-        <w:t xml:space="preserve">инициализирането на </w:t>
+        <w:t xml:space="preserve">. Той е отговорен за инициализирането на </w:t>
       </w:r>
       <w:r>
         <w:t>Unit Of Work</w:t>
@@ -3990,10 +3952,7 @@
       </w:pPr>
       <w:bookmarkStart w:id="10" w:name="_Toc197357012"/>
       <w:r>
-        <w:t>Data</w:t>
-      </w:r>
-      <w:r>
-        <w:t xml:space="preserve"> </w:t>
+        <w:t xml:space="preserve">Data </w:t>
       </w:r>
       <w:r>
         <w:rPr>
@@ -4227,13 +4186,7 @@
         <w:t xml:space="preserve"> и </w:t>
       </w:r>
       <w:r>
-        <w:t>I</w:t>
-      </w:r>
-      <w:r>
-        <w:t>AccessTimeRepository</w:t>
-      </w:r>
-      <w:r>
-        <w:t xml:space="preserve"> </w:t>
+        <w:t xml:space="preserve">IAccessTimeRepository </w:t>
       </w:r>
       <w:r>
         <w:rPr>
@@ -5224,7 +5177,19 @@
           <w:lang w:val="bg-BG"/>
         </w:rPr>
         <w:tab/>
-        <w:t xml:space="preserve">Програмата, която се реализира в курсовата работа, притежава няколко прозореца. На фигура 3 е изобразен главният прозорец. </w:t>
+        <w:t>Програмата, която се реализира в курсов</w:t>
+      </w:r>
+      <w:r>
+        <w:rPr>
+          <w:lang w:val="bg-BG"/>
+        </w:rPr>
+        <w:t>ия проект</w:t>
+      </w:r>
+      <w:r>
+        <w:rPr>
+          <w:lang w:val="bg-BG"/>
+        </w:rPr>
+        <w:t xml:space="preserve">, притежава няколко прозореца. На фигура 3 е изобразен главният прозорец. </w:t>
       </w:r>
     </w:p>
     <w:p>
@@ -7186,6 +7151,7 @@
   <w:style w:type="character" w:default="1" w:styleId="DefaultParagraphFont">
     <w:name w:val="Default Paragraph Font"/>
     <w:uiPriority w:val="1"/>
+    <w:semiHidden/>
     <w:unhideWhenUsed/>
   </w:style>
   <w:style w:type="table" w:default="1" w:styleId="TableNormal">
